--- a/README.docx
+++ b/README.docx
@@ -37,13 +37,7 @@
         <w:rPr>
           <w:rFonts w:ascii="Arial" w:eastAsia="Times New Roman" w:hAnsi="Arial" w:cs="Times New Roman"/>
         </w:rPr>
-        <w:t>Critique</w:t>
-      </w:r>
-      <w:r>
-        <w:rPr>
-          <w:rFonts w:ascii="Arial" w:eastAsia="Times New Roman" w:hAnsi="Arial" w:cs="Times New Roman"/>
-        </w:rPr>
-        <w:t>.xcworkspace</w:t>
+        <w:t>Critique.xcworkspace</w:t>
       </w:r>
       <w:proofErr w:type="spellEnd"/>
       <w:r>
@@ -57,13 +51,7 @@
         <w:rPr>
           <w:rFonts w:ascii="Arial" w:eastAsia="Times New Roman" w:hAnsi="Arial" w:cs="Times New Roman"/>
         </w:rPr>
-        <w:t>Critique</w:t>
-      </w:r>
-      <w:r>
-        <w:rPr>
-          <w:rFonts w:ascii="Arial" w:eastAsia="Times New Roman" w:hAnsi="Arial" w:cs="Times New Roman"/>
-        </w:rPr>
-        <w:t>.xcodeprog</w:t>
+        <w:t>Critique.xcodeprog</w:t>
       </w:r>
       <w:proofErr w:type="spellEnd"/>
       <w:r>
@@ -88,19 +76,7 @@
         <w:rPr>
           <w:rFonts w:ascii="Arial" w:eastAsia="Times New Roman" w:hAnsi="Arial" w:cs="Times New Roman"/>
         </w:rPr>
-        <w:t xml:space="preserve">Use an iPhone </w:t>
-      </w:r>
-      <w:r>
-        <w:rPr>
-          <w:rFonts w:ascii="Arial" w:eastAsia="Times New Roman" w:hAnsi="Arial" w:cs="Times New Roman"/>
-        </w:rPr>
-        <w:t xml:space="preserve">XR </w:t>
-      </w:r>
-      <w:r>
-        <w:rPr>
-          <w:rFonts w:ascii="Arial" w:eastAsia="Times New Roman" w:hAnsi="Arial" w:cs="Times New Roman"/>
-        </w:rPr>
-        <w:t>Simulator</w:t>
+        <w:t>Use an iPhone XR Simulator</w:t>
       </w:r>
     </w:p>
     <w:p>
@@ -118,19 +94,7 @@
         <w:rPr>
           <w:rFonts w:ascii="Arial" w:eastAsia="Times New Roman" w:hAnsi="Arial" w:cs="Times New Roman"/>
         </w:rPr>
-        <w:t xml:space="preserve">Before running the app, run "pod install" inside the </w:t>
-      </w:r>
-      <w:r>
-        <w:rPr>
-          <w:rFonts w:ascii="Arial" w:eastAsia="Times New Roman" w:hAnsi="Arial" w:cs="Times New Roman"/>
-        </w:rPr>
-        <w:t xml:space="preserve">Critique </w:t>
-      </w:r>
-      <w:r>
-        <w:rPr>
-          <w:rFonts w:ascii="Arial" w:eastAsia="Times New Roman" w:hAnsi="Arial" w:cs="Times New Roman"/>
-        </w:rPr>
-        <w:t xml:space="preserve">folder where the </w:t>
+        <w:t xml:space="preserve">Before running the app, run "pod install" inside the Critique folder where the </w:t>
       </w:r>
       <w:proofErr w:type="spellStart"/>
       <w:r>
@@ -144,13 +108,7 @@
         <w:rPr>
           <w:rFonts w:ascii="Arial" w:eastAsia="Times New Roman" w:hAnsi="Arial" w:cs="Times New Roman"/>
         </w:rPr>
-        <w:t xml:space="preserve"> is</w:t>
-      </w:r>
-      <w:r>
-        <w:rPr>
-          <w:rFonts w:ascii="Arial" w:eastAsia="Times New Roman" w:hAnsi="Arial" w:cs="Times New Roman"/>
-        </w:rPr>
-        <w:t>.</w:t>
+        <w:t xml:space="preserve"> is.</w:t>
       </w:r>
     </w:p>
     <w:p>
@@ -168,37 +126,7 @@
         <w:rPr>
           <w:rFonts w:ascii="Arial" w:eastAsia="Times New Roman" w:hAnsi="Arial" w:cs="Times New Roman"/>
         </w:rPr>
-        <w:t xml:space="preserve">To test the </w:t>
-      </w:r>
-      <w:r>
-        <w:rPr>
-          <w:rFonts w:ascii="Arial" w:eastAsia="Times New Roman" w:hAnsi="Arial" w:cs="Times New Roman"/>
-        </w:rPr>
-        <w:t>messaging</w:t>
-      </w:r>
-      <w:r>
-        <w:rPr>
-          <w:rFonts w:ascii="Arial" w:eastAsia="Times New Roman" w:hAnsi="Arial" w:cs="Times New Roman"/>
-        </w:rPr>
-        <w:t xml:space="preserve"> between two players</w:t>
-      </w:r>
-      <w:r>
-        <w:rPr>
-          <w:rFonts w:ascii="Arial" w:eastAsia="Times New Roman" w:hAnsi="Arial" w:cs="Times New Roman"/>
-        </w:rPr>
-        <w:t xml:space="preserve"> we advise you use an iPhone 8+</w:t>
-      </w:r>
-      <w:r>
-        <w:rPr>
-          <w:rFonts w:ascii="Arial" w:eastAsia="Times New Roman" w:hAnsi="Arial" w:cs="Times New Roman"/>
-        </w:rPr>
-        <w:t xml:space="preserve"> simulator</w:t>
-      </w:r>
-      <w:r>
-        <w:rPr>
-          <w:rFonts w:ascii="Arial" w:eastAsia="Times New Roman" w:hAnsi="Arial" w:cs="Times New Roman"/>
-        </w:rPr>
-        <w:t xml:space="preserve"> in addition to the iPhone XR simulator.</w:t>
+        <w:t>To test the messaging between two players we advise you use an iPhone 8+ simulator in addition to the iPhone XR simulator.</w:t>
       </w:r>
     </w:p>
     <w:p>
@@ -336,7 +264,7 @@
           </w:tcPr>
           <w:p>
             <w:r>
-              <w:t>Stretch Goal</w:t>
+              <w:t>Alpha</w:t>
             </w:r>
           </w:p>
         </w:tc>
@@ -358,9 +286,15 @@
             <w:r>
               <w:t xml:space="preserve">We had finished by </w:t>
             </w:r>
+            <w:r>
+              <w:t xml:space="preserve">the </w:t>
+            </w:r>
             <w:proofErr w:type="gramStart"/>
             <w:r>
-              <w:t>alpha,</w:t>
+              <w:t>A</w:t>
+            </w:r>
+            <w:r>
+              <w:t>lpha,</w:t>
             </w:r>
             <w:proofErr w:type="gramEnd"/>
             <w:r>
@@ -638,7 +572,11 @@
               <w:t xml:space="preserve"> page</w:t>
             </w:r>
             <w:r>
-              <w:t xml:space="preserve"> features</w:t>
+              <w:t xml:space="preserve"> </w:t>
+            </w:r>
+            <w:r>
+              <w:lastRenderedPageBreak/>
+              <w:t>features</w:t>
             </w:r>
             <w:r>
               <w:t xml:space="preserve"> such as like and dislike</w:t>
@@ -654,6 +592,7 @@
           </w:tcPr>
           <w:p>
             <w:r>
+              <w:lastRenderedPageBreak/>
               <w:t>Beta</w:t>
             </w:r>
           </w:p>
@@ -674,7 +613,7 @@
           </w:tcPr>
           <w:p>
             <w:r>
-              <w:t>None</w:t>
+              <w:t xml:space="preserve">None </w:t>
             </w:r>
           </w:p>
         </w:tc>
@@ -684,7 +623,23 @@
           </w:tcPr>
           <w:p>
             <w:r>
-              <w:t>James (100%)</w:t>
+              <w:t>James (</w:t>
+            </w:r>
+            <w:r>
+              <w:t>75</w:t>
+            </w:r>
+            <w:r>
+              <w:t>%)</w:t>
+            </w:r>
+          </w:p>
+          <w:p>
+            <w:proofErr w:type="spellStart"/>
+            <w:r>
+              <w:t>Ameya</w:t>
+            </w:r>
+            <w:proofErr w:type="spellEnd"/>
+            <w:r>
+              <w:t xml:space="preserve"> (25%)</w:t>
             </w:r>
           </w:p>
         </w:tc>
@@ -696,7 +651,6 @@
           </w:tcPr>
           <w:p>
             <w:r>
-              <w:lastRenderedPageBreak/>
               <w:t>Reviews</w:t>
             </w:r>
           </w:p>
@@ -722,7 +676,7 @@
           </w:tcPr>
           <w:p>
             <w:r>
-              <w:t>Beta</w:t>
+              <w:t>Alpha</w:t>
             </w:r>
           </w:p>
         </w:tc>
@@ -732,7 +686,7 @@
           </w:tcPr>
           <w:p>
             <w:r>
-              <w:t>Beta</w:t>
+              <w:t>Alpha</w:t>
             </w:r>
           </w:p>
         </w:tc>
@@ -866,7 +820,7 @@
           </w:tcPr>
           <w:p>
             <w:r>
-              <w:t>Beta</w:t>
+              <w:t>Alpha</w:t>
             </w:r>
           </w:p>
         </w:tc>
@@ -876,7 +830,7 @@
           </w:tcPr>
           <w:p>
             <w:r>
-              <w:t>None</w:t>
+              <w:t>We needed a UI to post the review, so we implemented the movie info early.</w:t>
             </w:r>
           </w:p>
         </w:tc>
@@ -1006,7 +960,7 @@
           </w:tcPr>
           <w:p>
             <w:r>
-              <w:t>None</w:t>
+              <w:t>Needed a way to find a movie for review posting, so it was implemented early.</w:t>
             </w:r>
           </w:p>
         </w:tc>
@@ -1068,7 +1022,7 @@
           </w:tcPr>
           <w:p>
             <w:r>
-              <w:t>None</w:t>
+              <w:t>Needed a way to find people to follow, so it was implemented early.</w:t>
             </w:r>
           </w:p>
         </w:tc>
@@ -1115,12 +1069,7 @@
           </w:tcPr>
           <w:p>
             <w:r>
-              <w:t>Stretch</w:t>
-            </w:r>
-          </w:p>
-          <w:p>
-            <w:r>
-              <w:t>Goal</w:t>
+              <w:t>Final</w:t>
             </w:r>
           </w:p>
         </w:tc>
@@ -1150,10 +1099,10 @@
           </w:tcPr>
           <w:p>
             <w:r>
-              <w:t>Andrew (7</w:t>
-            </w:r>
-            <w:r>
-              <w:t>0</w:t>
+              <w:t>Andrew (</w:t>
+            </w:r>
+            <w:r>
+              <w:t>65</w:t>
             </w:r>
             <w:r>
               <w:t>%)</w:t>
@@ -1171,7 +1120,15 @@
             </w:r>
             <w:proofErr w:type="spellEnd"/>
             <w:r>
-              <w:t xml:space="preserve"> (5%)</w:t>
+              <w:t xml:space="preserve"> (</w:t>
+            </w:r>
+            <w:r>
+              <w:t>10</w:t>
+            </w:r>
+            <w:bookmarkStart w:id="0" w:name="_GoBack"/>
+            <w:bookmarkEnd w:id="0"/>
+            <w:r>
+              <w:t>%)</w:t>
             </w:r>
           </w:p>
         </w:tc>
@@ -1223,18 +1180,7 @@
           </w:tcPr>
           <w:p>
             <w:r>
-              <w:t>We had trouble using</w:t>
-            </w:r>
-            <w:r>
-              <w:t xml:space="preserve"> </w:t>
-            </w:r>
-            <w:proofErr w:type="spellStart"/>
-            <w:r>
-              <w:t>Algolia</w:t>
-            </w:r>
-            <w:proofErr w:type="spellEnd"/>
-            <w:r>
-              <w:t>.</w:t>
+              <w:t>Blocking was more complicated than expected, and we were slowed because we had to implement searching in Alpha.</w:t>
             </w:r>
           </w:p>
         </w:tc>
@@ -1276,7 +1222,11 @@
           </w:tcPr>
           <w:p>
             <w:r>
-              <w:t>Suggest users to follow based off a non-trivial algorithm</w:t>
+              <w:t xml:space="preserve">Suggest users to follow based off a </w:t>
+            </w:r>
+            <w:r>
+              <w:lastRenderedPageBreak/>
+              <w:t>non-trivial algorithm</w:t>
             </w:r>
           </w:p>
         </w:tc>
@@ -1286,6 +1236,7 @@
           </w:tcPr>
           <w:p>
             <w:r>
+              <w:lastRenderedPageBreak/>
               <w:t>Stretch</w:t>
             </w:r>
           </w:p>
@@ -1388,12 +1339,7 @@
           </w:tcPr>
           <w:p>
             <w:r>
-              <w:t>Tony (100%</w:t>
-            </w:r>
-            <w:bookmarkStart w:id="0" w:name="_GoBack"/>
-            <w:bookmarkEnd w:id="0"/>
-            <w:r>
-              <w:t>)</w:t>
+              <w:t>Tony (100%)</w:t>
             </w:r>
           </w:p>
         </w:tc>
@@ -1754,7 +1700,7 @@
     </w:rPrDefault>
     <w:pPrDefault/>
   </w:docDefaults>
-  <w:latentStyles w:defLockedState="0" w:defUIPriority="99" w:defSemiHidden="0" w:defUnhideWhenUsed="0" w:defQFormat="0" w:count="376">
+  <w:latentStyles w:defLockedState="0" w:defUIPriority="99" w:defSemiHidden="0" w:defUnhideWhenUsed="0" w:defQFormat="0" w:count="375">
     <w:lsdException w:name="Normal" w:uiPriority="0" w:qFormat="1"/>
     <w:lsdException w:name="heading 1" w:uiPriority="9" w:qFormat="1"/>
     <w:lsdException w:name="heading 2" w:semiHidden="1" w:uiPriority="9" w:unhideWhenUsed="1" w:qFormat="1"/>
@@ -1860,6 +1806,7 @@
     <w:lsdException w:name="HTML Sample" w:semiHidden="1" w:unhideWhenUsed="1"/>
     <w:lsdException w:name="HTML Typewriter" w:semiHidden="1" w:unhideWhenUsed="1"/>
     <w:lsdException w:name="HTML Variable" w:semiHidden="1" w:unhideWhenUsed="1"/>
+    <w:lsdException w:name="Normal Table" w:semiHidden="1" w:unhideWhenUsed="1"/>
     <w:lsdException w:name="annotation subject" w:semiHidden="1" w:unhideWhenUsed="1"/>
     <w:lsdException w:name="No List" w:semiHidden="1" w:unhideWhenUsed="1"/>
     <w:lsdException w:name="Outline List 1" w:semiHidden="1" w:unhideWhenUsed="1"/>
@@ -1906,8 +1853,10 @@
     <w:lsdException w:name="Table Subtle 2" w:semiHidden="1" w:unhideWhenUsed="1"/>
     <w:lsdException w:name="Table Web 1" w:semiHidden="1" w:unhideWhenUsed="1"/>
     <w:lsdException w:name="Table Web 2" w:semiHidden="1" w:unhideWhenUsed="1"/>
+    <w:lsdException w:name="Table Web 3" w:semiHidden="1" w:unhideWhenUsed="1"/>
     <w:lsdException w:name="Balloon Text" w:semiHidden="1" w:unhideWhenUsed="1"/>
     <w:lsdException w:name="Table Grid" w:uiPriority="39"/>
+    <w:lsdException w:name="Table Theme" w:semiHidden="1" w:unhideWhenUsed="1"/>
     <w:lsdException w:name="Placeholder Text" w:semiHidden="1"/>
     <w:lsdException w:name="No Spacing" w:uiPriority="1" w:qFormat="1"/>
     <w:lsdException w:name="Light Shading" w:uiPriority="60"/>
@@ -2127,7 +2076,6 @@
     <w:lsdException w:name="Smart Hyperlink" w:semiHidden="1" w:unhideWhenUsed="1"/>
     <w:lsdException w:name="Hashtag" w:semiHidden="1" w:unhideWhenUsed="1"/>
     <w:lsdException w:name="Unresolved Mention" w:semiHidden="1" w:unhideWhenUsed="1"/>
-    <w:lsdException w:name="Smart Link" w:semiHidden="1" w:unhideWhenUsed="1"/>
   </w:latentStyles>
   <w:style w:type="paragraph" w:default="1" w:styleId="Normal">
     <w:name w:val="Normal"/>
